--- a/HW3Semenov/Задание.docx
+++ b/HW3Semenov/Задание.docx
@@ -47,7 +47,6 @@
           <w:b/>
         </w:rPr>
       </w:pPr>
-      <w:bookmarkStart w:id="0" w:name="_GoBack"/>
       <w:r>
         <w:rPr>
           <w:b/>
@@ -71,6 +70,11 @@
       </w:r>
     </w:p>
     <w:p>
+      <w:pPr>
+        <w:rPr>
+          <w:lang w:val="en-US"/>
+        </w:rPr>
+      </w:pPr>
       <w:r>
         <w:t>2.2. Завести все баги в JIRA (полное описание на англ.</w:t>
       </w:r>
@@ -81,6 +85,9 @@
         <w:t>языке). Проект</w:t>
       </w:r>
       <w:r>
+        <w:rPr>
+          <w:lang w:val="en-US"/>
+        </w:rPr>
         <w:t xml:space="preserve"> </w:t>
       </w:r>
       <w:r>
@@ -90,6 +97,9 @@
         <w:t>CALCULATOR</w:t>
       </w:r>
       <w:r>
+        <w:rPr>
+          <w:lang w:val="en-US"/>
+        </w:rPr>
         <w:t>.</w:t>
       </w:r>
     </w:p>
@@ -105,15 +115,32 @@
         </w:rPr>
         <w:t xml:space="preserve">JIRA: </w:t>
       </w:r>
-      <w:hyperlink r:id="rId6" w:history="1">
-        <w:r>
-          <w:rPr>
-            <w:rStyle w:val="a3"/>
-            <w:lang w:val="en-US"/>
-          </w:rPr>
-          <w:t>http://qa-lab.cloud-pro.ru:8080/</w:t>
-        </w:r>
-      </w:hyperlink>
+      <w:r>
+        <w:fldChar w:fldCharType="begin"/>
+      </w:r>
+      <w:r>
+        <w:rPr>
+          <w:lang w:val="en-US"/>
+        </w:rPr>
+        <w:instrText xml:space="preserve"> HYPERLINK "http://qa-lab.cloud-pro.ru:8080/" </w:instrText>
+      </w:r>
+      <w:r>
+        <w:fldChar w:fldCharType="separate"/>
+      </w:r>
+      <w:r>
+        <w:rPr>
+          <w:rStyle w:val="a3"/>
+          <w:lang w:val="en-US"/>
+        </w:rPr>
+        <w:t>http://qa-lab.cloud-pro.ru:8080/</w:t>
+      </w:r>
+      <w:r>
+        <w:rPr>
+          <w:rStyle w:val="a3"/>
+          <w:lang w:val="en-US"/>
+        </w:rPr>
+        <w:fldChar w:fldCharType="end"/>
+      </w:r>
     </w:p>
     <w:p>
       <w:pPr>
@@ -149,7 +176,6 @@
         <w:t>. Прислать ссылку.</w:t>
       </w:r>
     </w:p>
-    <w:bookmarkEnd w:id="0"/>
     <w:p/>
     <w:p>
       <w:pPr>
@@ -420,7 +446,7 @@
       </w:r>
     </w:p>
     <w:p>
-      <w:hyperlink r:id="rId7" w:history="1">
+      <w:hyperlink r:id="rId6" w:history="1">
         <w:r>
           <w:rPr>
             <w:rStyle w:val="a3"/>
@@ -551,12 +577,41 @@
         <w:rPr>
           <w:b/>
         </w:rPr>
-        <w:t>-скрипт https://drive.google.com/file/d/0ByUW-</w:t>
-      </w:r>
-      <w:r>
-        <w:t>8QzosXQOVBQSVA4a29nRTg/view?usp=sharing</w:t>
-      </w:r>
-    </w:p>
+        <w:t xml:space="preserve">-скрипт </w:t>
+      </w:r>
+      <w:hyperlink r:id="rId7" w:history="1">
+        <w:r>
+          <w:rPr>
+            <w:rStyle w:val="a3"/>
+            <w:b/>
+          </w:rPr>
+          <w:t>https://drive</w:t>
+        </w:r>
+        <w:r>
+          <w:rPr>
+            <w:rStyle w:val="a3"/>
+            <w:b/>
+          </w:rPr>
+          <w:t>.</w:t>
+        </w:r>
+        <w:r>
+          <w:rPr>
+            <w:rStyle w:val="a3"/>
+            <w:b/>
+          </w:rPr>
+          <w:t>google.com/file/d/0ByUW-</w:t>
+        </w:r>
+        <w:r>
+          <w:rPr>
+            <w:rStyle w:val="a3"/>
+          </w:rPr>
+          <w:t>8QzosXQOVBQSVA4a29nRTg/view?usp=sharing</w:t>
+        </w:r>
+      </w:hyperlink>
+      <w:bookmarkStart w:id="0" w:name="_GoBack"/>
+      <w:bookmarkEnd w:id="0"/>
+    </w:p>
+    <w:p/>
     <w:p>
       <w:r>
         <w:t>Задание: записать в текстовый документ, что делает каждая из доступных опций данного скрипта.</w:t>
